--- a/documents/accord_hierarchique.docx
+++ b/documents/accord_hierarchique.docx
@@ -1,6 +1,6 @@
 
 <file path=word/document.xml><?xml version="1.0" encoding="utf-8"?>
-<w:document xmlns:wpc="http://schemas.microsoft.com/office/word/2010/wordprocessingCanvas" xmlns:mc="http://schemas.openxmlformats.org/markup-compatibility/2006" xmlns:o="urn:schemas-microsoft-com:office:office" xmlns:r="http://schemas.openxmlformats.org/officeDocument/2006/relationships" xmlns:m="http://schemas.openxmlformats.org/officeDocument/2006/math" xmlns:v="urn:schemas-microsoft-com:vml" xmlns:wp14="http://schemas.microsoft.com/office/word/2010/wordprocessingDrawing" xmlns:wp="http://schemas.openxmlformats.org/drawingml/2006/wordprocessingDrawing" xmlns:w10="urn:schemas-microsoft-com:office:word" xmlns:w="http://schemas.openxmlformats.org/wordprocessingml/2006/main" xmlns:w14="http://schemas.microsoft.com/office/word/2010/wordml" xmlns:w15="http://schemas.microsoft.com/office/word/2012/wordml" xmlns:wpg="http://schemas.microsoft.com/office/word/2010/wordprocessingGroup" xmlns:wpi="http://schemas.microsoft.com/office/word/2010/wordprocessingInk" xmlns:wne="http://schemas.microsoft.com/office/word/2006/wordml" xmlns:wps="http://schemas.microsoft.com/office/word/2010/wordprocessingShape" mc:Ignorable="w14 w15 wp14">
+<w:document xmlns:wpc="http://schemas.microsoft.com/office/word/2010/wordprocessingCanvas" xmlns:cx="http://schemas.microsoft.com/office/drawing/2014/chartex" xmlns:cx1="http://schemas.microsoft.com/office/drawing/2015/9/8/chartex" xmlns:cx2="http://schemas.microsoft.com/office/drawing/2015/10/21/chartex" xmlns:cx3="http://schemas.microsoft.com/office/drawing/2016/5/9/chartex" xmlns:cx4="http://schemas.microsoft.com/office/drawing/2016/5/10/chartex" xmlns:cx5="http://schemas.microsoft.com/office/drawing/2016/5/11/chartex" xmlns:cx6="http://schemas.microsoft.com/office/drawing/2016/5/12/chartex" xmlns:cx7="http://schemas.microsoft.com/office/drawing/2016/5/13/chartex" xmlns:cx8="http://schemas.microsoft.com/office/drawing/2016/5/14/chartex" xmlns:mc="http://schemas.openxmlformats.org/markup-compatibility/2006" xmlns:aink="http://schemas.microsoft.com/office/drawing/2016/ink" xmlns:am3d="http://schemas.microsoft.com/office/drawing/2017/model3d" xmlns:o="urn:schemas-microsoft-com:office:office" xmlns:r="http://schemas.openxmlformats.org/officeDocument/2006/relationships" xmlns:m="http://schemas.openxmlformats.org/officeDocument/2006/math" xmlns:v="urn:schemas-microsoft-com:vml" xmlns:wp14="http://schemas.microsoft.com/office/word/2010/wordprocessingDrawing" xmlns:wp="http://schemas.openxmlformats.org/drawingml/2006/wordprocessingDrawing" xmlns:w10="urn:schemas-microsoft-com:office:word" xmlns:w="http://schemas.openxmlformats.org/wordprocessingml/2006/main" xmlns:w14="http://schemas.microsoft.com/office/word/2010/wordml" xmlns:w15="http://schemas.microsoft.com/office/word/2012/wordml" xmlns:w16cex="http://schemas.microsoft.com/office/word/2018/wordml/cex" xmlns:w16cid="http://schemas.microsoft.com/office/word/2016/wordml/cid" xmlns:w16="http://schemas.microsoft.com/office/word/2018/wordml" xmlns:w16se="http://schemas.microsoft.com/office/word/2015/wordml/symex" xmlns:wpg="http://schemas.microsoft.com/office/word/2010/wordprocessingGroup" xmlns:wpi="http://schemas.microsoft.com/office/word/2010/wordprocessingInk" xmlns:wne="http://schemas.microsoft.com/office/word/2006/wordml" xmlns:wps="http://schemas.microsoft.com/office/word/2010/wordprocessingShape" mc:Ignorable="w14 w15 w16se w16cid w16 w16cex wp14">
   <w:body>
     <w:p>
       <w:pPr>
@@ -171,16 +171,7 @@
           <w:sz w:val="24"/>
           <w:szCs w:val="24"/>
         </w:rPr>
-        <w:t>autorise</w:t>
-      </w:r>
-      <w:bookmarkStart w:id="0" w:name="_GoBack"/>
-      <w:bookmarkEnd w:id="0"/>
-      <w:r>
-        <w:rPr>
-          <w:sz w:val="24"/>
-          <w:szCs w:val="24"/>
-        </w:rPr>
-        <w:t xml:space="preserve">, </w:t>
+        <w:t xml:space="preserve">autorise, </w:t>
       </w:r>
       <w:r>
         <w:rPr>
@@ -447,7 +438,14 @@
           <w:sz w:val="24"/>
           <w:szCs w:val="24"/>
         </w:rPr>
-        <w:t>souhaitée </w:t>
+        <w:t>souhaitée :</w:t>
+      </w:r>
+      <w:r>
+        <w:rPr>
+          <w:sz w:val="24"/>
+          <w:szCs w:val="24"/>
+        </w:rPr>
+        <w:t xml:space="preserve">                </w:t>
       </w:r>
       <w:proofErr w:type="gramStart"/>
       <w:r>
@@ -455,14 +453,7 @@
           <w:sz w:val="24"/>
           <w:szCs w:val="24"/>
         </w:rPr>
-        <w:t>:</w:t>
-      </w:r>
-      <w:r>
-        <w:rPr>
-          <w:sz w:val="24"/>
-          <w:szCs w:val="24"/>
-        </w:rPr>
-        <w:t xml:space="preserve">                   :</w:t>
+        <w:t xml:space="preserve">   :</w:t>
       </w:r>
       <w:proofErr w:type="gramEnd"/>
     </w:p>
@@ -497,6 +488,36 @@
           <w:szCs w:val="24"/>
         </w:rPr>
       </w:pPr>
+    </w:p>
+    <w:p>
+      <w:pPr>
+        <w:pStyle w:val="Paragraphedeliste"/>
+        <w:numPr>
+          <w:ilvl w:val="0"/>
+          <w:numId w:val="2"/>
+        </w:numPr>
+        <w:spacing w:after="0"/>
+        <w:rPr>
+          <w:sz w:val="24"/>
+          <w:szCs w:val="24"/>
+        </w:rPr>
+      </w:pPr>
+      <w:r>
+        <w:rPr>
+          <w:sz w:val="24"/>
+          <w:szCs w:val="24"/>
+        </w:rPr>
+        <w:t>Mission concernée (supprimer mention inutile) :</w:t>
+      </w:r>
+    </w:p>
+    <w:p>
+      <w:pPr>
+        <w:spacing w:after="0"/>
+        <w:rPr>
+          <w:sz w:val="24"/>
+          <w:szCs w:val="24"/>
+        </w:rPr>
+      </w:pPr>
       <w:r>
         <w:rPr>
           <w:sz w:val="24"/>
@@ -514,16 +535,59 @@
     </w:p>
     <w:p>
       <w:pPr>
+        <w:pStyle w:val="Paragraphedeliste"/>
         <w:spacing w:after="0"/>
-        <w:rPr>
-          <w:sz w:val="24"/>
-          <w:szCs w:val="24"/>
-        </w:rPr>
-      </w:pPr>
-    </w:p>
-    <w:p>
-      <w:pPr>
+        <w:ind w:left="1776"/>
+        <w:rPr>
+          <w:sz w:val="24"/>
+          <w:szCs w:val="24"/>
+        </w:rPr>
+      </w:pPr>
+      <w:r>
+        <w:rPr>
+          <w:rFonts w:ascii="Wingdings 2" w:hAnsi="Wingdings 2"/>
+          <w:sz w:val="24"/>
+          <w:szCs w:val="24"/>
+        </w:rPr>
+        <w:t xml:space="preserve">P </w:t>
+      </w:r>
+      <w:r>
+        <w:rPr>
+          <w:sz w:val="24"/>
+          <w:szCs w:val="24"/>
+        </w:rPr>
+        <w:t>CPAM</w:t>
+      </w:r>
+    </w:p>
+    <w:p>
+      <w:pPr>
+        <w:pStyle w:val="Paragraphedeliste"/>
         <w:spacing w:after="0"/>
+        <w:ind w:left="1776"/>
+        <w:rPr>
+          <w:sz w:val="24"/>
+          <w:szCs w:val="24"/>
+        </w:rPr>
+      </w:pPr>
+      <w:r>
+        <w:rPr>
+          <w:rFonts w:ascii="Wingdings 2" w:hAnsi="Wingdings 2"/>
+          <w:sz w:val="24"/>
+          <w:szCs w:val="24"/>
+        </w:rPr>
+        <w:t xml:space="preserve">P </w:t>
+      </w:r>
+      <w:r>
+        <w:rPr>
+          <w:sz w:val="24"/>
+          <w:szCs w:val="24"/>
+        </w:rPr>
+        <w:t>CNAV</w:t>
+      </w:r>
+    </w:p>
+    <w:p>
+      <w:pPr>
+        <w:spacing w:after="0"/>
         <w:rPr>
           <w:sz w:val="24"/>
           <w:szCs w:val="24"/>
@@ -539,12 +603,60 @@
     </w:p>
     <w:p>
       <w:pPr>
+        <w:pStyle w:val="Paragraphedeliste"/>
+        <w:numPr>
+          <w:ilvl w:val="0"/>
+          <w:numId w:val="2"/>
+        </w:numPr>
         <w:spacing w:after="0"/>
         <w:rPr>
           <w:sz w:val="24"/>
           <w:szCs w:val="24"/>
         </w:rPr>
       </w:pPr>
+      <w:r>
+        <w:rPr>
+          <w:sz w:val="24"/>
+          <w:szCs w:val="24"/>
+        </w:rPr>
+        <w:t>Adresse de contact</w:t>
+      </w:r>
+      <w:r>
+        <w:rPr>
+          <w:sz w:val="24"/>
+          <w:szCs w:val="24"/>
+        </w:rPr>
+        <w:t> :</w:t>
+      </w:r>
+    </w:p>
+    <w:p>
+      <w:pPr>
+        <w:pStyle w:val="Paragraphedeliste"/>
+        <w:spacing w:after="0"/>
+        <w:ind w:left="1776"/>
+        <w:rPr>
+          <w:sz w:val="24"/>
+          <w:szCs w:val="24"/>
+        </w:rPr>
+      </w:pPr>
+      <w:r>
+        <w:rPr>
+          <w:sz w:val="24"/>
+          <w:szCs w:val="24"/>
+        </w:rPr>
+        <w:t>(Indiquer votre adresse de contact)</w:t>
+      </w:r>
+    </w:p>
+    <w:p>
+      <w:pPr>
+        <w:pStyle w:val="Paragraphedeliste"/>
+        <w:spacing w:after="0"/>
+        <w:ind w:left="1776"/>
+        <w:rPr>
+          <w:sz w:val="24"/>
+          <w:szCs w:val="24"/>
+        </w:rPr>
+      </w:pPr>
     </w:p>
     <w:p>
       <w:pPr>
@@ -576,6 +688,7 @@
       </w:r>
     </w:p>
     <w:sectPr>
+      <w:headerReference w:type="default" r:id="rId8"/>
       <w:pgSz w:w="11906" w:h="16838"/>
       <w:pgMar w:top="1417" w:right="1417" w:bottom="1417" w:left="1417" w:header="708" w:footer="708" w:gutter="0"/>
       <w:cols w:space="708"/>
@@ -585,8 +698,114 @@
 </w:document>
 </file>
 
+<file path=word/endnotes.xml><?xml version="1.0" encoding="utf-8"?>
+<w:endnotes xmlns:wpc="http://schemas.microsoft.com/office/word/2010/wordprocessingCanvas" xmlns:cx="http://schemas.microsoft.com/office/drawing/2014/chartex" xmlns:cx1="http://schemas.microsoft.com/office/drawing/2015/9/8/chartex" xmlns:cx2="http://schemas.microsoft.com/office/drawing/2015/10/21/chartex" xmlns:cx3="http://schemas.microsoft.com/office/drawing/2016/5/9/chartex" xmlns:cx4="http://schemas.microsoft.com/office/drawing/2016/5/10/chartex" xmlns:cx5="http://schemas.microsoft.com/office/drawing/2016/5/11/chartex" xmlns:cx6="http://schemas.microsoft.com/office/drawing/2016/5/12/chartex" xmlns:cx7="http://schemas.microsoft.com/office/drawing/2016/5/13/chartex" xmlns:cx8="http://schemas.microsoft.com/office/drawing/2016/5/14/chartex" xmlns:mc="http://schemas.openxmlformats.org/markup-compatibility/2006" xmlns:aink="http://schemas.microsoft.com/office/drawing/2016/ink" xmlns:am3d="http://schemas.microsoft.com/office/drawing/2017/model3d" xmlns:o="urn:schemas-microsoft-com:office:office" xmlns:r="http://schemas.openxmlformats.org/officeDocument/2006/relationships" xmlns:m="http://schemas.openxmlformats.org/officeDocument/2006/math" xmlns:v="urn:schemas-microsoft-com:vml" xmlns:wp14="http://schemas.microsoft.com/office/word/2010/wordprocessingDrawing" xmlns:wp="http://schemas.openxmlformats.org/drawingml/2006/wordprocessingDrawing" xmlns:w10="urn:schemas-microsoft-com:office:word" xmlns:w="http://schemas.openxmlformats.org/wordprocessingml/2006/main" xmlns:w14="http://schemas.microsoft.com/office/word/2010/wordml" xmlns:w15="http://schemas.microsoft.com/office/word/2012/wordml" xmlns:w16cex="http://schemas.microsoft.com/office/word/2018/wordml/cex" xmlns:w16cid="http://schemas.microsoft.com/office/word/2016/wordml/cid" xmlns:w16="http://schemas.microsoft.com/office/word/2018/wordml" xmlns:w16se="http://schemas.microsoft.com/office/word/2015/wordml/symex" xmlns:wpg="http://schemas.microsoft.com/office/word/2010/wordprocessingGroup" xmlns:wpi="http://schemas.microsoft.com/office/word/2010/wordprocessingInk" xmlns:wne="http://schemas.microsoft.com/office/word/2006/wordml" xmlns:wps="http://schemas.microsoft.com/office/word/2010/wordprocessingShape" mc:Ignorable="w14 w15 w16se w16cid w16 w16cex wp14">
+  <w:endnote w:type="separator" w:id="-1">
+    <w:p>
+      <w:pPr>
+        <w:spacing w:after="0" w:line="240" w:lineRule="auto"/>
+      </w:pPr>
+      <w:r>
+        <w:separator/>
+      </w:r>
+    </w:p>
+  </w:endnote>
+  <w:endnote w:type="continuationSeparator" w:id="0">
+    <w:p>
+      <w:pPr>
+        <w:spacing w:after="0" w:line="240" w:lineRule="auto"/>
+      </w:pPr>
+      <w:r>
+        <w:continuationSeparator/>
+      </w:r>
+    </w:p>
+  </w:endnote>
+</w:endnotes>
+</file>
+
+<file path=word/footnotes.xml><?xml version="1.0" encoding="utf-8"?>
+<w:footnotes xmlns:wpc="http://schemas.microsoft.com/office/word/2010/wordprocessingCanvas" xmlns:cx="http://schemas.microsoft.com/office/drawing/2014/chartex" xmlns:cx1="http://schemas.microsoft.com/office/drawing/2015/9/8/chartex" xmlns:cx2="http://schemas.microsoft.com/office/drawing/2015/10/21/chartex" xmlns:cx3="http://schemas.microsoft.com/office/drawing/2016/5/9/chartex" xmlns:cx4="http://schemas.microsoft.com/office/drawing/2016/5/10/chartex" xmlns:cx5="http://schemas.microsoft.com/office/drawing/2016/5/11/chartex" xmlns:cx6="http://schemas.microsoft.com/office/drawing/2016/5/12/chartex" xmlns:cx7="http://schemas.microsoft.com/office/drawing/2016/5/13/chartex" xmlns:cx8="http://schemas.microsoft.com/office/drawing/2016/5/14/chartex" xmlns:mc="http://schemas.openxmlformats.org/markup-compatibility/2006" xmlns:aink="http://schemas.microsoft.com/office/drawing/2016/ink" xmlns:am3d="http://schemas.microsoft.com/office/drawing/2017/model3d" xmlns:o="urn:schemas-microsoft-com:office:office" xmlns:r="http://schemas.openxmlformats.org/officeDocument/2006/relationships" xmlns:m="http://schemas.openxmlformats.org/officeDocument/2006/math" xmlns:v="urn:schemas-microsoft-com:vml" xmlns:wp14="http://schemas.microsoft.com/office/word/2010/wordprocessingDrawing" xmlns:wp="http://schemas.openxmlformats.org/drawingml/2006/wordprocessingDrawing" xmlns:w10="urn:schemas-microsoft-com:office:word" xmlns:w="http://schemas.openxmlformats.org/wordprocessingml/2006/main" xmlns:w14="http://schemas.microsoft.com/office/word/2010/wordml" xmlns:w15="http://schemas.microsoft.com/office/word/2012/wordml" xmlns:w16cex="http://schemas.microsoft.com/office/word/2018/wordml/cex" xmlns:w16cid="http://schemas.microsoft.com/office/word/2016/wordml/cid" xmlns:w16="http://schemas.microsoft.com/office/word/2018/wordml" xmlns:w16se="http://schemas.microsoft.com/office/word/2015/wordml/symex" xmlns:wpg="http://schemas.microsoft.com/office/word/2010/wordprocessingGroup" xmlns:wpi="http://schemas.microsoft.com/office/word/2010/wordprocessingInk" xmlns:wne="http://schemas.microsoft.com/office/word/2006/wordml" xmlns:wps="http://schemas.microsoft.com/office/word/2010/wordprocessingShape" mc:Ignorable="w14 w15 w16se w16cid w16 w16cex wp14">
+  <w:footnote w:type="separator" w:id="-1">
+    <w:p>
+      <w:pPr>
+        <w:spacing w:after="0" w:line="240" w:lineRule="auto"/>
+      </w:pPr>
+      <w:r>
+        <w:separator/>
+      </w:r>
+    </w:p>
+  </w:footnote>
+  <w:footnote w:type="continuationSeparator" w:id="0">
+    <w:p>
+      <w:pPr>
+        <w:spacing w:after="0" w:line="240" w:lineRule="auto"/>
+      </w:pPr>
+      <w:r>
+        <w:continuationSeparator/>
+      </w:r>
+    </w:p>
+  </w:footnote>
+</w:footnotes>
+</file>
+
+<file path=word/header1.xml><?xml version="1.0" encoding="utf-8"?>
+<w:hdr xmlns:wpc="http://schemas.microsoft.com/office/word/2010/wordprocessingCanvas" xmlns:cx="http://schemas.microsoft.com/office/drawing/2014/chartex" xmlns:cx1="http://schemas.microsoft.com/office/drawing/2015/9/8/chartex" xmlns:cx2="http://schemas.microsoft.com/office/drawing/2015/10/21/chartex" xmlns:cx3="http://schemas.microsoft.com/office/drawing/2016/5/9/chartex" xmlns:cx4="http://schemas.microsoft.com/office/drawing/2016/5/10/chartex" xmlns:cx5="http://schemas.microsoft.com/office/drawing/2016/5/11/chartex" xmlns:cx6="http://schemas.microsoft.com/office/drawing/2016/5/12/chartex" xmlns:cx7="http://schemas.microsoft.com/office/drawing/2016/5/13/chartex" xmlns:cx8="http://schemas.microsoft.com/office/drawing/2016/5/14/chartex" xmlns:mc="http://schemas.openxmlformats.org/markup-compatibility/2006" xmlns:aink="http://schemas.microsoft.com/office/drawing/2016/ink" xmlns:am3d="http://schemas.microsoft.com/office/drawing/2017/model3d" xmlns:o="urn:schemas-microsoft-com:office:office" xmlns:r="http://schemas.openxmlformats.org/officeDocument/2006/relationships" xmlns:m="http://schemas.openxmlformats.org/officeDocument/2006/math" xmlns:v="urn:schemas-microsoft-com:vml" xmlns:wp14="http://schemas.microsoft.com/office/word/2010/wordprocessingDrawing" xmlns:wp="http://schemas.openxmlformats.org/drawingml/2006/wordprocessingDrawing" xmlns:w10="urn:schemas-microsoft-com:office:word" xmlns:w="http://schemas.openxmlformats.org/wordprocessingml/2006/main" xmlns:w14="http://schemas.microsoft.com/office/word/2010/wordml" xmlns:w15="http://schemas.microsoft.com/office/word/2012/wordml" xmlns:w16cex="http://schemas.microsoft.com/office/word/2018/wordml/cex" xmlns:w16cid="http://schemas.microsoft.com/office/word/2016/wordml/cid" xmlns:w16="http://schemas.microsoft.com/office/word/2018/wordml" xmlns:w16se="http://schemas.microsoft.com/office/word/2015/wordml/symex" xmlns:wpg="http://schemas.microsoft.com/office/word/2010/wordprocessingGroup" xmlns:wpi="http://schemas.microsoft.com/office/word/2010/wordprocessingInk" xmlns:wne="http://schemas.microsoft.com/office/word/2006/wordml" xmlns:wps="http://schemas.microsoft.com/office/word/2010/wordprocessingShape" mc:Ignorable="w14 w15 w16se w16cid w16 w16cex wp14">
+  <w:p>
+    <w:pPr>
+      <w:pStyle w:val="En-tte"/>
+    </w:pPr>
+    <w:r>
+      <w:rPr>
+        <w:noProof/>
+      </w:rPr>
+      <w:drawing>
+        <wp:inline distT="0" distB="0" distL="0" distR="0" wp14:anchorId="241D47AA" wp14:editId="39F427ED">
+          <wp:extent cx="1727200" cy="1003300"/>
+          <wp:effectExtent l="0" t="0" r="0" b="0"/>
+          <wp:docPr id="1" name="Image 1" descr="Une image contenant texte&#10;&#10;Description générée automatiquement"/>
+          <wp:cNvGraphicFramePr>
+            <a:graphicFrameLocks xmlns:a="http://schemas.openxmlformats.org/drawingml/2006/main" noChangeAspect="1"/>
+          </wp:cNvGraphicFramePr>
+          <a:graphic xmlns:a="http://schemas.openxmlformats.org/drawingml/2006/main">
+            <a:graphicData uri="http://schemas.openxmlformats.org/drawingml/2006/picture">
+              <pic:pic xmlns:pic="http://schemas.openxmlformats.org/drawingml/2006/picture">
+                <pic:nvPicPr>
+                  <pic:cNvPr id="1" name="Image 1" descr="Une image contenant texte&#10;&#10;Description générée automatiquement"/>
+                  <pic:cNvPicPr/>
+                </pic:nvPicPr>
+                <pic:blipFill>
+                  <a:blip r:embed="rId1">
+                    <a:extLst>
+                      <a:ext uri="{28A0092B-C50C-407E-A947-70E740481C1C}">
+                        <a14:useLocalDpi xmlns:a14="http://schemas.microsoft.com/office/drawing/2010/main" val="0"/>
+                      </a:ext>
+                    </a:extLst>
+                  </a:blip>
+                  <a:stretch>
+                    <a:fillRect/>
+                  </a:stretch>
+                </pic:blipFill>
+                <pic:spPr>
+                  <a:xfrm>
+                    <a:off x="0" y="0"/>
+                    <a:ext cx="1727200" cy="1003300"/>
+                  </a:xfrm>
+                  <a:prstGeom prst="rect">
+                    <a:avLst/>
+                  </a:prstGeom>
+                </pic:spPr>
+              </pic:pic>
+            </a:graphicData>
+          </a:graphic>
+        </wp:inline>
+      </w:drawing>
+    </w:r>
+  </w:p>
+</w:hdr>
+</file>
+
 <file path=word/numbering.xml><?xml version="1.0" encoding="utf-8"?>
-<w:numbering xmlns:wpc="http://schemas.microsoft.com/office/word/2010/wordprocessingCanvas" xmlns:mc="http://schemas.openxmlformats.org/markup-compatibility/2006" xmlns:o="urn:schemas-microsoft-com:office:office" xmlns:r="http://schemas.openxmlformats.org/officeDocument/2006/relationships" xmlns:m="http://schemas.openxmlformats.org/officeDocument/2006/math" xmlns:v="urn:schemas-microsoft-com:vml" xmlns:wp14="http://schemas.microsoft.com/office/word/2010/wordprocessingDrawing" xmlns:wp="http://schemas.openxmlformats.org/drawingml/2006/wordprocessingDrawing" xmlns:w10="urn:schemas-microsoft-com:office:word" xmlns:w="http://schemas.openxmlformats.org/wordprocessingml/2006/main" xmlns:w14="http://schemas.microsoft.com/office/word/2010/wordml" xmlns:w15="http://schemas.microsoft.com/office/word/2012/wordml" xmlns:wpg="http://schemas.microsoft.com/office/word/2010/wordprocessingGroup" xmlns:wpi="http://schemas.microsoft.com/office/word/2010/wordprocessingInk" xmlns:wne="http://schemas.microsoft.com/office/word/2006/wordml" xmlns:wps="http://schemas.microsoft.com/office/word/2010/wordprocessingShape" mc:Ignorable="w14 w15 wp14">
+<w:numbering xmlns:wpc="http://schemas.microsoft.com/office/word/2010/wordprocessingCanvas" xmlns:cx="http://schemas.microsoft.com/office/drawing/2014/chartex" xmlns:cx1="http://schemas.microsoft.com/office/drawing/2015/9/8/chartex" xmlns:cx2="http://schemas.microsoft.com/office/drawing/2015/10/21/chartex" xmlns:cx3="http://schemas.microsoft.com/office/drawing/2016/5/9/chartex" xmlns:cx4="http://schemas.microsoft.com/office/drawing/2016/5/10/chartex" xmlns:cx5="http://schemas.microsoft.com/office/drawing/2016/5/11/chartex" xmlns:cx6="http://schemas.microsoft.com/office/drawing/2016/5/12/chartex" xmlns:cx7="http://schemas.microsoft.com/office/drawing/2016/5/13/chartex" xmlns:cx8="http://schemas.microsoft.com/office/drawing/2016/5/14/chartex" xmlns:mc="http://schemas.openxmlformats.org/markup-compatibility/2006" xmlns:aink="http://schemas.microsoft.com/office/drawing/2016/ink" xmlns:am3d="http://schemas.microsoft.com/office/drawing/2017/model3d" xmlns:o="urn:schemas-microsoft-com:office:office" xmlns:r="http://schemas.openxmlformats.org/officeDocument/2006/relationships" xmlns:m="http://schemas.openxmlformats.org/officeDocument/2006/math" xmlns:v="urn:schemas-microsoft-com:vml" xmlns:wp14="http://schemas.microsoft.com/office/word/2010/wordprocessingDrawing" xmlns:wp="http://schemas.openxmlformats.org/drawingml/2006/wordprocessingDrawing" xmlns:w10="urn:schemas-microsoft-com:office:word" xmlns:w="http://schemas.openxmlformats.org/wordprocessingml/2006/main" xmlns:w14="http://schemas.microsoft.com/office/word/2010/wordml" xmlns:w15="http://schemas.microsoft.com/office/word/2012/wordml" xmlns:w16cex="http://schemas.microsoft.com/office/word/2018/wordml/cex" xmlns:w16cid="http://schemas.microsoft.com/office/word/2016/wordml/cid" xmlns:w16="http://schemas.microsoft.com/office/word/2018/wordml" xmlns:w16se="http://schemas.microsoft.com/office/word/2015/wordml/symex" xmlns:wpg="http://schemas.microsoft.com/office/word/2010/wordprocessingGroup" xmlns:wpi="http://schemas.microsoft.com/office/word/2010/wordprocessingInk" xmlns:wne="http://schemas.microsoft.com/office/word/2006/wordml" xmlns:wps="http://schemas.microsoft.com/office/word/2010/wordprocessingShape" mc:Ignorable="w14 w15 w16se w16cid w16 w16cex wp14">
   <w:abstractNum w:abstractNumId="0" w15:restartNumberingAfterBreak="0">
     <w:nsid w:val="32A179A3"/>
     <w:multiLevelType w:val="hybridMultilevel"/>
@@ -700,6 +919,119 @@
     </w:lvl>
   </w:abstractNum>
   <w:abstractNum w:abstractNumId="1" w15:restartNumberingAfterBreak="0">
+    <w:nsid w:val="35D02979"/>
+    <w:multiLevelType w:val="multilevel"/>
+    <w:tmpl w:val="6B2CEBCE"/>
+    <w:lvl w:ilvl="0">
+      <w:start w:val="1"/>
+      <w:numFmt w:val="bullet"/>
+      <w:lvlText w:val=""/>
+      <w:lvlJc w:val="left"/>
+      <w:pPr>
+        <w:ind w:left="1776" w:hanging="360"/>
+      </w:pPr>
+      <w:rPr>
+        <w:rFonts w:ascii="Courier New" w:hAnsi="Courier New" w:hint="default"/>
+      </w:rPr>
+    </w:lvl>
+    <w:lvl w:ilvl="1">
+      <w:start w:val="1"/>
+      <w:numFmt w:val="bullet"/>
+      <w:lvlText w:val="o"/>
+      <w:lvlJc w:val="left"/>
+      <w:pPr>
+        <w:ind w:left="3216" w:hanging="360"/>
+      </w:pPr>
+      <w:rPr>
+        <w:rFonts w:ascii="Courier New" w:hAnsi="Courier New" w:cs="Courier New" w:hint="default"/>
+      </w:rPr>
+    </w:lvl>
+    <w:lvl w:ilvl="2">
+      <w:start w:val="1"/>
+      <w:numFmt w:val="bullet"/>
+      <w:lvlText w:val=""/>
+      <w:lvlJc w:val="left"/>
+      <w:pPr>
+        <w:ind w:left="3936" w:hanging="360"/>
+      </w:pPr>
+      <w:rPr>
+        <w:rFonts w:ascii="Wingdings" w:hAnsi="Wingdings" w:hint="default"/>
+      </w:rPr>
+    </w:lvl>
+    <w:lvl w:ilvl="3">
+      <w:start w:val="1"/>
+      <w:numFmt w:val="bullet"/>
+      <w:lvlText w:val=""/>
+      <w:lvlJc w:val="left"/>
+      <w:pPr>
+        <w:ind w:left="4656" w:hanging="360"/>
+      </w:pPr>
+      <w:rPr>
+        <w:rFonts w:ascii="Symbol" w:hAnsi="Symbol" w:hint="default"/>
+      </w:rPr>
+    </w:lvl>
+    <w:lvl w:ilvl="4">
+      <w:start w:val="1"/>
+      <w:numFmt w:val="bullet"/>
+      <w:lvlText w:val="o"/>
+      <w:lvlJc w:val="left"/>
+      <w:pPr>
+        <w:ind w:left="5376" w:hanging="360"/>
+      </w:pPr>
+      <w:rPr>
+        <w:rFonts w:ascii="Courier New" w:hAnsi="Courier New" w:cs="Courier New" w:hint="default"/>
+      </w:rPr>
+    </w:lvl>
+    <w:lvl w:ilvl="5">
+      <w:start w:val="1"/>
+      <w:numFmt w:val="bullet"/>
+      <w:lvlText w:val=""/>
+      <w:lvlJc w:val="left"/>
+      <w:pPr>
+        <w:ind w:left="6096" w:hanging="360"/>
+      </w:pPr>
+      <w:rPr>
+        <w:rFonts w:ascii="Wingdings" w:hAnsi="Wingdings" w:hint="default"/>
+      </w:rPr>
+    </w:lvl>
+    <w:lvl w:ilvl="6">
+      <w:start w:val="1"/>
+      <w:numFmt w:val="bullet"/>
+      <w:lvlText w:val=""/>
+      <w:lvlJc w:val="left"/>
+      <w:pPr>
+        <w:ind w:left="6816" w:hanging="360"/>
+      </w:pPr>
+      <w:rPr>
+        <w:rFonts w:ascii="Symbol" w:hAnsi="Symbol" w:hint="default"/>
+      </w:rPr>
+    </w:lvl>
+    <w:lvl w:ilvl="7">
+      <w:start w:val="1"/>
+      <w:numFmt w:val="bullet"/>
+      <w:lvlText w:val="o"/>
+      <w:lvlJc w:val="left"/>
+      <w:pPr>
+        <w:ind w:left="7536" w:hanging="360"/>
+      </w:pPr>
+      <w:rPr>
+        <w:rFonts w:ascii="Courier New" w:hAnsi="Courier New" w:cs="Courier New" w:hint="default"/>
+      </w:rPr>
+    </w:lvl>
+    <w:lvl w:ilvl="8">
+      <w:start w:val="1"/>
+      <w:numFmt w:val="bullet"/>
+      <w:lvlText w:val=""/>
+      <w:lvlJc w:val="left"/>
+      <w:pPr>
+        <w:ind w:left="8256" w:hanging="360"/>
+      </w:pPr>
+      <w:rPr>
+        <w:rFonts w:ascii="Wingdings" w:hAnsi="Wingdings" w:hint="default"/>
+      </w:rPr>
+    </w:lvl>
+  </w:abstractNum>
+  <w:abstractNum w:abstractNumId="2" w15:restartNumberingAfterBreak="0">
     <w:nsid w:val="58C70622"/>
     <w:multiLevelType w:val="hybridMultilevel"/>
     <w:tmpl w:val="FA007A84"/>
@@ -812,17 +1144,252 @@
       </w:rPr>
     </w:lvl>
   </w:abstractNum>
+  <w:abstractNum w:abstractNumId="3" w15:restartNumberingAfterBreak="0">
+    <w:nsid w:val="623B32D6"/>
+    <w:multiLevelType w:val="hybridMultilevel"/>
+    <w:tmpl w:val="6B2CEBCE"/>
+    <w:lvl w:ilvl="0" w:tplc="B83C74CE">
+      <w:start w:val="1"/>
+      <w:numFmt w:val="bullet"/>
+      <w:lvlText w:val=""/>
+      <w:lvlJc w:val="left"/>
+      <w:pPr>
+        <w:ind w:left="1776" w:hanging="360"/>
+      </w:pPr>
+      <w:rPr>
+        <w:rFonts w:ascii="Courier New" w:hAnsi="Courier New" w:hint="default"/>
+      </w:rPr>
+    </w:lvl>
+    <w:lvl w:ilvl="1" w:tplc="040C0003" w:tentative="1">
+      <w:start w:val="1"/>
+      <w:numFmt w:val="bullet"/>
+      <w:lvlText w:val="o"/>
+      <w:lvlJc w:val="left"/>
+      <w:pPr>
+        <w:ind w:left="3216" w:hanging="360"/>
+      </w:pPr>
+      <w:rPr>
+        <w:rFonts w:ascii="Courier New" w:hAnsi="Courier New" w:cs="Courier New" w:hint="default"/>
+      </w:rPr>
+    </w:lvl>
+    <w:lvl w:ilvl="2" w:tplc="040C0005" w:tentative="1">
+      <w:start w:val="1"/>
+      <w:numFmt w:val="bullet"/>
+      <w:lvlText w:val=""/>
+      <w:lvlJc w:val="left"/>
+      <w:pPr>
+        <w:ind w:left="3936" w:hanging="360"/>
+      </w:pPr>
+      <w:rPr>
+        <w:rFonts w:ascii="Wingdings" w:hAnsi="Wingdings" w:hint="default"/>
+      </w:rPr>
+    </w:lvl>
+    <w:lvl w:ilvl="3" w:tplc="040C0001" w:tentative="1">
+      <w:start w:val="1"/>
+      <w:numFmt w:val="bullet"/>
+      <w:lvlText w:val=""/>
+      <w:lvlJc w:val="left"/>
+      <w:pPr>
+        <w:ind w:left="4656" w:hanging="360"/>
+      </w:pPr>
+      <w:rPr>
+        <w:rFonts w:ascii="Symbol" w:hAnsi="Symbol" w:hint="default"/>
+      </w:rPr>
+    </w:lvl>
+    <w:lvl w:ilvl="4" w:tplc="040C0003" w:tentative="1">
+      <w:start w:val="1"/>
+      <w:numFmt w:val="bullet"/>
+      <w:lvlText w:val="o"/>
+      <w:lvlJc w:val="left"/>
+      <w:pPr>
+        <w:ind w:left="5376" w:hanging="360"/>
+      </w:pPr>
+      <w:rPr>
+        <w:rFonts w:ascii="Courier New" w:hAnsi="Courier New" w:cs="Courier New" w:hint="default"/>
+      </w:rPr>
+    </w:lvl>
+    <w:lvl w:ilvl="5" w:tplc="040C0005" w:tentative="1">
+      <w:start w:val="1"/>
+      <w:numFmt w:val="bullet"/>
+      <w:lvlText w:val=""/>
+      <w:lvlJc w:val="left"/>
+      <w:pPr>
+        <w:ind w:left="6096" w:hanging="360"/>
+      </w:pPr>
+      <w:rPr>
+        <w:rFonts w:ascii="Wingdings" w:hAnsi="Wingdings" w:hint="default"/>
+      </w:rPr>
+    </w:lvl>
+    <w:lvl w:ilvl="6" w:tplc="040C0001" w:tentative="1">
+      <w:start w:val="1"/>
+      <w:numFmt w:val="bullet"/>
+      <w:lvlText w:val=""/>
+      <w:lvlJc w:val="left"/>
+      <w:pPr>
+        <w:ind w:left="6816" w:hanging="360"/>
+      </w:pPr>
+      <w:rPr>
+        <w:rFonts w:ascii="Symbol" w:hAnsi="Symbol" w:hint="default"/>
+      </w:rPr>
+    </w:lvl>
+    <w:lvl w:ilvl="7" w:tplc="040C0003" w:tentative="1">
+      <w:start w:val="1"/>
+      <w:numFmt w:val="bullet"/>
+      <w:lvlText w:val="o"/>
+      <w:lvlJc w:val="left"/>
+      <w:pPr>
+        <w:ind w:left="7536" w:hanging="360"/>
+      </w:pPr>
+      <w:rPr>
+        <w:rFonts w:ascii="Courier New" w:hAnsi="Courier New" w:cs="Courier New" w:hint="default"/>
+      </w:rPr>
+    </w:lvl>
+    <w:lvl w:ilvl="8" w:tplc="040C0005" w:tentative="1">
+      <w:start w:val="1"/>
+      <w:numFmt w:val="bullet"/>
+      <w:lvlText w:val=""/>
+      <w:lvlJc w:val="left"/>
+      <w:pPr>
+        <w:ind w:left="8256" w:hanging="360"/>
+      </w:pPr>
+      <w:rPr>
+        <w:rFonts w:ascii="Wingdings" w:hAnsi="Wingdings" w:hint="default"/>
+      </w:rPr>
+    </w:lvl>
+  </w:abstractNum>
+  <w:abstractNum w:abstractNumId="4" w15:restartNumberingAfterBreak="0">
+    <w:nsid w:val="7FBA5A54"/>
+    <w:multiLevelType w:val="hybridMultilevel"/>
+    <w:tmpl w:val="1DF6D372"/>
+    <w:lvl w:ilvl="0" w:tplc="5C767EEE">
+      <w:start w:val="1"/>
+      <w:numFmt w:val="bullet"/>
+      <w:lvlText w:val=""/>
+      <w:lvlJc w:val="left"/>
+      <w:pPr>
+        <w:ind w:left="1776" w:hanging="360"/>
+      </w:pPr>
+      <w:rPr>
+        <w:rFonts w:ascii="Courier New" w:hAnsi="Courier New" w:hint="default"/>
+      </w:rPr>
+    </w:lvl>
+    <w:lvl w:ilvl="1" w:tplc="040C0003" w:tentative="1">
+      <w:start w:val="1"/>
+      <w:numFmt w:val="bullet"/>
+      <w:lvlText w:val="o"/>
+      <w:lvlJc w:val="left"/>
+      <w:pPr>
+        <w:ind w:left="2496" w:hanging="360"/>
+      </w:pPr>
+      <w:rPr>
+        <w:rFonts w:ascii="Courier New" w:hAnsi="Courier New" w:cs="Courier New" w:hint="default"/>
+      </w:rPr>
+    </w:lvl>
+    <w:lvl w:ilvl="2" w:tplc="040C0005" w:tentative="1">
+      <w:start w:val="1"/>
+      <w:numFmt w:val="bullet"/>
+      <w:lvlText w:val=""/>
+      <w:lvlJc w:val="left"/>
+      <w:pPr>
+        <w:ind w:left="3216" w:hanging="360"/>
+      </w:pPr>
+      <w:rPr>
+        <w:rFonts w:ascii="Wingdings" w:hAnsi="Wingdings" w:hint="default"/>
+      </w:rPr>
+    </w:lvl>
+    <w:lvl w:ilvl="3" w:tplc="040C0001" w:tentative="1">
+      <w:start w:val="1"/>
+      <w:numFmt w:val="bullet"/>
+      <w:lvlText w:val=""/>
+      <w:lvlJc w:val="left"/>
+      <w:pPr>
+        <w:ind w:left="3936" w:hanging="360"/>
+      </w:pPr>
+      <w:rPr>
+        <w:rFonts w:ascii="Symbol" w:hAnsi="Symbol" w:hint="default"/>
+      </w:rPr>
+    </w:lvl>
+    <w:lvl w:ilvl="4" w:tplc="040C0003" w:tentative="1">
+      <w:start w:val="1"/>
+      <w:numFmt w:val="bullet"/>
+      <w:lvlText w:val="o"/>
+      <w:lvlJc w:val="left"/>
+      <w:pPr>
+        <w:ind w:left="4656" w:hanging="360"/>
+      </w:pPr>
+      <w:rPr>
+        <w:rFonts w:ascii="Courier New" w:hAnsi="Courier New" w:cs="Courier New" w:hint="default"/>
+      </w:rPr>
+    </w:lvl>
+    <w:lvl w:ilvl="5" w:tplc="040C0005" w:tentative="1">
+      <w:start w:val="1"/>
+      <w:numFmt w:val="bullet"/>
+      <w:lvlText w:val=""/>
+      <w:lvlJc w:val="left"/>
+      <w:pPr>
+        <w:ind w:left="5376" w:hanging="360"/>
+      </w:pPr>
+      <w:rPr>
+        <w:rFonts w:ascii="Wingdings" w:hAnsi="Wingdings" w:hint="default"/>
+      </w:rPr>
+    </w:lvl>
+    <w:lvl w:ilvl="6" w:tplc="040C0001" w:tentative="1">
+      <w:start w:val="1"/>
+      <w:numFmt w:val="bullet"/>
+      <w:lvlText w:val=""/>
+      <w:lvlJc w:val="left"/>
+      <w:pPr>
+        <w:ind w:left="6096" w:hanging="360"/>
+      </w:pPr>
+      <w:rPr>
+        <w:rFonts w:ascii="Symbol" w:hAnsi="Symbol" w:hint="default"/>
+      </w:rPr>
+    </w:lvl>
+    <w:lvl w:ilvl="7" w:tplc="040C0003" w:tentative="1">
+      <w:start w:val="1"/>
+      <w:numFmt w:val="bullet"/>
+      <w:lvlText w:val="o"/>
+      <w:lvlJc w:val="left"/>
+      <w:pPr>
+        <w:ind w:left="6816" w:hanging="360"/>
+      </w:pPr>
+      <w:rPr>
+        <w:rFonts w:ascii="Courier New" w:hAnsi="Courier New" w:cs="Courier New" w:hint="default"/>
+      </w:rPr>
+    </w:lvl>
+    <w:lvl w:ilvl="8" w:tplc="040C0005" w:tentative="1">
+      <w:start w:val="1"/>
+      <w:numFmt w:val="bullet"/>
+      <w:lvlText w:val=""/>
+      <w:lvlJc w:val="left"/>
+      <w:pPr>
+        <w:ind w:left="7536" w:hanging="360"/>
+      </w:pPr>
+      <w:rPr>
+        <w:rFonts w:ascii="Wingdings" w:hAnsi="Wingdings" w:hint="default"/>
+      </w:rPr>
+    </w:lvl>
+  </w:abstractNum>
   <w:num w:numId="1">
-    <w:abstractNumId w:val="1"/>
+    <w:abstractNumId w:val="2"/>
   </w:num>
   <w:num w:numId="2">
     <w:abstractNumId w:val="0"/>
+  </w:num>
+  <w:num w:numId="3">
+    <w:abstractNumId w:val="4"/>
+  </w:num>
+  <w:num w:numId="4">
+    <w:abstractNumId w:val="3"/>
+  </w:num>
+  <w:num w:numId="5">
+    <w:abstractNumId w:val="1"/>
   </w:num>
 </w:numbering>
 </file>
 
 <file path=word/styles.xml><?xml version="1.0" encoding="utf-8"?>
-<w:styles xmlns:mc="http://schemas.openxmlformats.org/markup-compatibility/2006" xmlns:r="http://schemas.openxmlformats.org/officeDocument/2006/relationships" xmlns:w="http://schemas.openxmlformats.org/wordprocessingml/2006/main" xmlns:w14="http://schemas.microsoft.com/office/word/2010/wordml" xmlns:w15="http://schemas.microsoft.com/office/word/2012/wordml" mc:Ignorable="w14 w15">
+<w:styles xmlns:mc="http://schemas.openxmlformats.org/markup-compatibility/2006" xmlns:r="http://schemas.openxmlformats.org/officeDocument/2006/relationships" xmlns:w="http://schemas.openxmlformats.org/wordprocessingml/2006/main" xmlns:w14="http://schemas.microsoft.com/office/word/2010/wordml" xmlns:w15="http://schemas.microsoft.com/office/word/2012/wordml" xmlns:w16cex="http://schemas.microsoft.com/office/word/2018/wordml/cex" xmlns:w16cid="http://schemas.microsoft.com/office/word/2016/wordml/cid" xmlns:w16="http://schemas.microsoft.com/office/word/2018/wordml" xmlns:w16se="http://schemas.microsoft.com/office/word/2015/wordml/symex" mc:Ignorable="w14 w15 w16se w16cid w16 w16cex">
   <w:docDefaults>
     <w:rPrDefault>
       <w:rPr>
@@ -838,7 +1405,7 @@
       </w:pPr>
     </w:pPrDefault>
   </w:docDefaults>
-  <w:latentStyles w:defLockedState="0" w:defUIPriority="99" w:defSemiHidden="0" w:defUnhideWhenUsed="0" w:defQFormat="0" w:count="371">
+  <w:latentStyles w:defLockedState="0" w:defUIPriority="99" w:defSemiHidden="0" w:defUnhideWhenUsed="0" w:defQFormat="0" w:count="376">
     <w:lsdException w:name="Normal" w:uiPriority="0" w:qFormat="1"/>
     <w:lsdException w:name="heading 1" w:uiPriority="9" w:qFormat="1"/>
     <w:lsdException w:name="heading 2" w:semiHidden="1" w:uiPriority="9" w:unhideWhenUsed="1" w:qFormat="1"/>
@@ -944,7 +1511,6 @@
     <w:lsdException w:name="HTML Sample" w:semiHidden="1" w:unhideWhenUsed="1"/>
     <w:lsdException w:name="HTML Typewriter" w:semiHidden="1" w:unhideWhenUsed="1"/>
     <w:lsdException w:name="HTML Variable" w:semiHidden="1" w:unhideWhenUsed="1"/>
-    <w:lsdException w:name="Normal Table" w:semiHidden="1" w:unhideWhenUsed="1"/>
     <w:lsdException w:name="annotation subject" w:semiHidden="1" w:unhideWhenUsed="1"/>
     <w:lsdException w:name="No List" w:semiHidden="1" w:unhideWhenUsed="1"/>
     <w:lsdException w:name="Outline List 1" w:semiHidden="1" w:unhideWhenUsed="1"/>
@@ -987,11 +1553,8 @@
     <w:lsdException w:name="Table Contemporary" w:semiHidden="1" w:unhideWhenUsed="1"/>
     <w:lsdException w:name="Table Elegant" w:semiHidden="1" w:unhideWhenUsed="1"/>
     <w:lsdException w:name="Table Professional" w:semiHidden="1" w:unhideWhenUsed="1"/>
-    <w:lsdException w:name="Table Subtle 1" w:semiHidden="1" w:unhideWhenUsed="1"/>
     <w:lsdException w:name="Table Subtle 2" w:semiHidden="1" w:unhideWhenUsed="1"/>
     <w:lsdException w:name="Table Web 1" w:semiHidden="1" w:unhideWhenUsed="1"/>
-    <w:lsdException w:name="Table Web 2" w:semiHidden="1" w:unhideWhenUsed="1"/>
-    <w:lsdException w:name="Table Web 3" w:semiHidden="1" w:unhideWhenUsed="1"/>
     <w:lsdException w:name="Balloon Text" w:semiHidden="1" w:unhideWhenUsed="1"/>
     <w:lsdException w:name="Table Grid" w:uiPriority="39"/>
     <w:lsdException w:name="Table Theme" w:semiHidden="1" w:unhideWhenUsed="1"/>
@@ -1210,6 +1773,11 @@
     <w:lsdException w:name="List Table 5 Dark Accent 6" w:uiPriority="50"/>
     <w:lsdException w:name="List Table 6 Colorful Accent 6" w:uiPriority="51"/>
     <w:lsdException w:name="List Table 7 Colorful Accent 6" w:uiPriority="52"/>
+    <w:lsdException w:name="Mention" w:semiHidden="1" w:unhideWhenUsed="1"/>
+    <w:lsdException w:name="Smart Hyperlink" w:semiHidden="1" w:unhideWhenUsed="1"/>
+    <w:lsdException w:name="Hashtag" w:semiHidden="1" w:unhideWhenUsed="1"/>
+    <w:lsdException w:name="Unresolved Mention" w:semiHidden="1" w:unhideWhenUsed="1"/>
+    <w:lsdException w:name="Smart Link" w:semiHidden="1" w:unhideWhenUsed="1"/>
   </w:latentStyles>
   <w:style w:type="paragraph" w:default="1" w:styleId="Normal">
     <w:name w:val="Normal"/>
@@ -1252,6 +1820,50 @@
       <w:ind w:left="720"/>
       <w:contextualSpacing/>
     </w:pPr>
+  </w:style>
+  <w:style w:type="paragraph" w:styleId="En-tte">
+    <w:name w:val="header"/>
+    <w:basedOn w:val="Normal"/>
+    <w:link w:val="En-tteCar"/>
+    <w:uiPriority w:val="99"/>
+    <w:unhideWhenUsed/>
+    <w:rsid w:val="00F45022"/>
+    <w:pPr>
+      <w:tabs>
+        <w:tab w:val="center" w:pos="4536"/>
+        <w:tab w:val="right" w:pos="9072"/>
+      </w:tabs>
+      <w:spacing w:after="0" w:line="240" w:lineRule="auto"/>
+    </w:pPr>
+  </w:style>
+  <w:style w:type="character" w:customStyle="1" w:styleId="En-tteCar">
+    <w:name w:val="En-tête Car"/>
+    <w:basedOn w:val="Policepardfaut"/>
+    <w:link w:val="En-tte"/>
+    <w:uiPriority w:val="99"/>
+    <w:rsid w:val="00F45022"/>
+  </w:style>
+  <w:style w:type="paragraph" w:styleId="Pieddepage">
+    <w:name w:val="footer"/>
+    <w:basedOn w:val="Normal"/>
+    <w:link w:val="PieddepageCar"/>
+    <w:uiPriority w:val="99"/>
+    <w:unhideWhenUsed/>
+    <w:rsid w:val="00F45022"/>
+    <w:pPr>
+      <w:tabs>
+        <w:tab w:val="center" w:pos="4536"/>
+        <w:tab w:val="right" w:pos="9072"/>
+      </w:tabs>
+      <w:spacing w:after="0" w:line="240" w:lineRule="auto"/>
+    </w:pPr>
+  </w:style>
+  <w:style w:type="character" w:customStyle="1" w:styleId="PieddepageCar">
+    <w:name w:val="Pied de page Car"/>
+    <w:basedOn w:val="Policepardfaut"/>
+    <w:link w:val="Pieddepage"/>
+    <w:uiPriority w:val="99"/>
+    <w:rsid w:val="00F45022"/>
   </w:style>
 </w:styles>
 </file>
@@ -1515,4 +2127,16 @@
     </a:ext>
   </a:extLst>
 </a:theme>
+</file>
+
+<file path=customXml/item1.xml><?xml version="1.0" encoding="utf-8"?>
+<b:Sources xmlns:b="http://schemas.openxmlformats.org/officeDocument/2006/bibliography" xmlns="http://schemas.openxmlformats.org/officeDocument/2006/bibliography" SelectedStyle="/APASixthEditionOfficeOnline.xsl" StyleName="APA" Version="6"/>
+</file>
+
+<file path=customXml/itemProps1.xml><?xml version="1.0" encoding="utf-8"?>
+<ds:datastoreItem xmlns:ds="http://schemas.openxmlformats.org/officeDocument/2006/customXml" ds:itemID="{60397FAC-C43A-3746-AE04-F6A6F63F183C}">
+  <ds:schemaRefs>
+    <ds:schemaRef ds:uri="http://schemas.openxmlformats.org/officeDocument/2006/bibliography"/>
+  </ds:schemaRefs>
+</ds:datastoreItem>
 </file>